--- a/Advanced Games Programming (CGP600)/AE2/James Moran CGP600 AE2 - Individual Project Report 1.0.3.docx
+++ b/Advanced Games Programming (CGP600)/AE2/James Moran CGP600 AE2 - Individual Project Report 1.0.3.docx
@@ -924,17 +924,33 @@
           </w:r>
         </w:p>
         <w:p>
-          <w:fldSimple w:instr=" TOC \o &quot;1-3&quot; \h \z \u ">
-            <w:r>
-              <w:rPr>
-                <w:b/>
-                <w:bCs/>
-                <w:noProof/>
-                <w:lang w:val="en-US"/>
-              </w:rPr>
-              <w:t>No table of contents entries found.</w:t>
-            </w:r>
-          </w:fldSimple>
+          <w:r>
+            <w:fldChar w:fldCharType="begin"/>
+          </w:r>
+          <w:r>
+            <w:instrText xml:space="preserve"> TOC \o "1-3" \h \z \u </w:instrText>
+          </w:r>
+          <w:r>
+            <w:fldChar w:fldCharType="separate"/>
+          </w:r>
+          <w:r>
+            <w:rPr>
+              <w:b/>
+              <w:bCs/>
+              <w:noProof/>
+              <w:lang w:val="en-US"/>
+            </w:rPr>
+            <w:t>No table of contents entries found.</w:t>
+          </w:r>
+          <w:r>
+            <w:rPr>
+              <w:b/>
+              <w:bCs/>
+              <w:noProof/>
+              <w:lang w:val="en-US"/>
+            </w:rPr>
+            <w:fldChar w:fldCharType="end"/>
+          </w:r>
         </w:p>
       </w:sdtContent>
     </w:sdt>
@@ -1352,13 +1368,7 @@
     </w:p>
     <w:p>
       <w:r>
-        <w:t>With a third-person camera now moving with the Player as they move through the level, came that of fulfilling the third requirement. The third requirement is: ‘</w:t>
-      </w:r>
-      <w:r>
-        <w:t>The environment should be quite large, and must have static and moving obstacles (e.g., blocks, statues, and rolling rocks). These must be models (though they can be simple if you like). Some of these objects should be able to be pushed by the player, and others should be collectable.</w:t>
-      </w:r>
-      <w:r>
-        <w:t xml:space="preserve">’ I started off by going about the implementation of a </w:t>
+        <w:t xml:space="preserve">With a third-person camera now moving with the Player as they move through the level, came that of fulfilling the third requirement. The third requirement is: ‘The environment should be quite large, and must have static and moving obstacles (e.g., blocks, statues, and rolling rocks). These must be models (though they can be simple if you like). Some of these objects should be able to be pushed by the player, and others should be collectable.’ I started off by going about the implementation of a </w:t>
       </w:r>
       <w:proofErr w:type="spellStart"/>
       <w:r>
@@ -1399,7 +1409,19 @@
     </w:p>
     <w:p>
       <w:r>
-        <w:t>This can be seen alongside the Player’s ship, in Fig. 6. of Appendix A.</w:t>
+        <w:t>Th</w:t>
+      </w:r>
+      <w:r>
+        <w:t>ese</w:t>
+      </w:r>
+      <w:r>
+        <w:t xml:space="preserve"> can be seen </w:t>
+      </w:r>
+      <w:r>
+        <w:t>in the default game-scene, with</w:t>
+      </w:r>
+      <w:r>
+        <w:t xml:space="preserve"> the Player’s ship, in Fig. 6. of Appendix A.</w:t>
       </w:r>
     </w:p>
     <w:p>
@@ -9139,6 +9161,80 @@
       </w:r>
     </w:p>
     <w:p>
+      <w:r>
+        <w:rPr>
+          <w:rStyle w:val="SubtleReference"/>
+          <w:noProof/>
+        </w:rPr>
+        <w:lastRenderedPageBreak/>
+        <w:drawing>
+          <wp:anchor distT="0" distB="0" distL="114300" distR="114300" simplePos="0" relativeHeight="251671552" behindDoc="0" locked="0" layoutInCell="1" allowOverlap="1">
+            <wp:simplePos x="0" y="0"/>
+            <wp:positionH relativeFrom="margin">
+              <wp:align>left</wp:align>
+            </wp:positionH>
+            <wp:positionV relativeFrom="paragraph">
+              <wp:posOffset>285750</wp:posOffset>
+            </wp:positionV>
+            <wp:extent cx="4352925" cy="1631950"/>
+            <wp:effectExtent l="0" t="0" r="9525" b="6350"/>
+            <wp:wrapSquare wrapText="bothSides"/>
+            <wp:docPr id="5" name="Picture 5"/>
+            <wp:cNvGraphicFramePr>
+              <a:graphicFrameLocks xmlns:a="http://schemas.openxmlformats.org/drawingml/2006/main" noChangeAspect="1"/>
+            </wp:cNvGraphicFramePr>
+            <a:graphic xmlns:a="http://schemas.openxmlformats.org/drawingml/2006/main">
+              <a:graphicData uri="http://schemas.openxmlformats.org/drawingml/2006/picture">
+                <pic:pic xmlns:pic="http://schemas.openxmlformats.org/drawingml/2006/picture">
+                  <pic:nvPicPr>
+                    <pic:cNvPr id="0" name="Picture 2"/>
+                    <pic:cNvPicPr>
+                      <a:picLocks noChangeAspect="1" noChangeArrowheads="1"/>
+                    </pic:cNvPicPr>
+                  </pic:nvPicPr>
+                  <pic:blipFill>
+                    <a:blip r:embed="rId13" cstate="print">
+                      <a:extLst>
+                        <a:ext uri="{28A0092B-C50C-407E-A947-70E740481C1C}">
+                          <a14:useLocalDpi xmlns:a14="http://schemas.microsoft.com/office/drawing/2010/main" val="0"/>
+                        </a:ext>
+                      </a:extLst>
+                    </a:blip>
+                    <a:srcRect/>
+                    <a:stretch>
+                      <a:fillRect/>
+                    </a:stretch>
+                  </pic:blipFill>
+                  <pic:spPr bwMode="auto">
+                    <a:xfrm>
+                      <a:off x="0" y="0"/>
+                      <a:ext cx="4352925" cy="1631950"/>
+                    </a:xfrm>
+                    <a:prstGeom prst="rect">
+                      <a:avLst/>
+                    </a:prstGeom>
+                    <a:noFill/>
+                    <a:ln>
+                      <a:noFill/>
+                    </a:ln>
+                  </pic:spPr>
+                </pic:pic>
+              </a:graphicData>
+            </a:graphic>
+            <wp14:sizeRelH relativeFrom="margin">
+              <wp14:pctWidth>0</wp14:pctWidth>
+            </wp14:sizeRelH>
+            <wp14:sizeRelV relativeFrom="margin">
+              <wp14:pctHeight>0</wp14:pctHeight>
+            </wp14:sizeRelV>
+          </wp:anchor>
+        </w:drawing>
+      </w:r>
+      <w:r>
+        <w:t>Figure 6: The Player’s hover-tank with a few rocks, in the default game-scene:</w:t>
+      </w:r>
+    </w:p>
+    <w:p>
       <w:pPr>
         <w:rPr>
           <w:rStyle w:val="SubtleReference"/>
@@ -9179,15 +9275,15 @@
           <w:rStyle w:val="SubtleReference"/>
         </w:rPr>
       </w:pPr>
+      <w:bookmarkStart w:id="0" w:name="_GoBack"/>
       <w:r>
         <w:rPr>
           <w:rStyle w:val="SubtleReference"/>
         </w:rPr>
         <w:br w:type="page"/>
       </w:r>
-      <w:bookmarkStart w:id="0" w:name="_GoBack"/>
-      <w:bookmarkEnd w:id="0"/>
     </w:p>
+    <w:bookmarkEnd w:id="0"/>
     <w:p>
       <w:pPr>
         <w:pStyle w:val="Heading1"/>
@@ -9282,10 +9378,10 @@
             <o:lock v:ext="edit" aspectratio="t"/>
           </v:shapetype>
           <v:shape id="_x0000_s1028" type="#_x0000_t75" style="position:absolute;margin-left:0;margin-top:.3pt;width:450.8pt;height:336.85pt;z-index:251669504;mso-position-horizontal:absolute;mso-position-horizontal-relative:text;mso-position-vertical:absolute;mso-position-vertical-relative:text">
-            <v:imagedata r:id="rId13" o:title=""/>
+            <v:imagedata r:id="rId14" o:title=""/>
             <w10:wrap type="square"/>
           </v:shape>
-          <o:OLEObject Type="Embed" ProgID="Visio.Drawing.15" ShapeID="_x0000_s1028" DrawAspect="Content" ObjectID="_1575832668" r:id="rId14"/>
+          <o:OLEObject Type="Embed" ProgID="Visio.Drawing.15" ShapeID="_x0000_s1028" DrawAspect="Content" ObjectID="_1575902042" r:id="rId15"/>
         </w:object>
       </w:r>
     </w:p>
@@ -9369,7 +9465,7 @@
             </w:rPr>
             <w:t xml:space="preserve"> [viewed on the 29/11/2017]. Available from: </w:t>
           </w:r>
-          <w:hyperlink r:id="rId15" w:history="1">
+          <w:hyperlink r:id="rId16" w:history="1">
             <w:r>
               <w:rPr>
                 <w:rStyle w:val="IntenseReference"/>
@@ -9422,7 +9518,7 @@
             </w:rPr>
             <w:t xml:space="preserve"> [viewed on the 30/11/2017]. Available from: </w:t>
           </w:r>
-          <w:hyperlink r:id="rId16" w:history="1">
+          <w:hyperlink r:id="rId17" w:history="1">
             <w:r>
               <w:rPr>
                 <w:rStyle w:val="IntenseReference"/>
@@ -9518,7 +9614,7 @@
             </w:rPr>
             <w:t xml:space="preserve">Master Kenneth, 2014, DirectX Leak Debugging [viewed on the 07/12/2017]. Available from: </w:t>
           </w:r>
-          <w:hyperlink r:id="rId17" w:history="1">
+          <w:hyperlink r:id="rId18" w:history="1">
             <w:r>
               <w:rPr>
                 <w:rStyle w:val="IntenseReference"/>
@@ -9612,7 +9708,7 @@
             </w:rPr>
             <w:t xml:space="preserve">, 2015. 32. Simple 3rd Person Camera [Viewed on the 24/12/2017]. Available from: </w:t>
           </w:r>
-          <w:hyperlink r:id="rId18" w:history="1">
+          <w:hyperlink r:id="rId19" w:history="1">
             <w:r>
               <w:rPr>
                 <w:rStyle w:val="IntenseReference"/>
@@ -9722,7 +9818,7 @@
             </w:rPr>
             <w:t xml:space="preserve">© 1970-2017 Analytical Scientific, LTD, 2017. Pumice Rock [Digital Image] [Viewed on the 26/12/2017]. Available from: </w:t>
           </w:r>
-          <w:hyperlink r:id="rId19" w:history="1">
+          <w:hyperlink r:id="rId20" w:history="1">
             <w:r>
               <w:rPr>
                 <w:rStyle w:val="IntenseReference"/>
@@ -9753,7 +9849,7 @@
     </w:sdt>
     <w:p/>
     <w:sectPr>
-      <w:footerReference w:type="default" r:id="rId20"/>
+      <w:footerReference w:type="default" r:id="rId21"/>
       <w:pgSz w:w="11906" w:h="16838"/>
       <w:pgMar w:top="1440" w:right="1440" w:bottom="1440" w:left="1440" w:header="708" w:footer="708" w:gutter="0"/>
       <w:pgNumType w:start="0"/>
@@ -10942,7 +11038,7 @@
 </file>
 
 <file path=customXml/itemProps2.xml><?xml version="1.0" encoding="utf-8"?>
-<ds:datastoreItem xmlns:ds="http://schemas.openxmlformats.org/officeDocument/2006/customXml" ds:itemID="{909F6EC3-49DF-408D-8B7E-1A882B015A3C}">
+<ds:datastoreItem xmlns:ds="http://schemas.openxmlformats.org/officeDocument/2006/customXml" ds:itemID="{3CDF3557-B218-4953-BC6D-C0BB32CA3B0D}">
   <ds:schemaRefs>
     <ds:schemaRef ds:uri="http://schemas.openxmlformats.org/officeDocument/2006/bibliography"/>
   </ds:schemaRefs>

--- a/Advanced Games Programming (CGP600)/AE2/James Moran CGP600 AE2 - Individual Project Report 1.0.3.docx
+++ b/Advanced Games Programming (CGP600)/AE2/James Moran CGP600 AE2 - Individual Project Report 1.0.3.docx
@@ -1426,6 +1426,35 @@
     </w:p>
     <w:p>
       <w:pPr>
+        <w:pStyle w:val="Heading2"/>
+      </w:pPr>
+      <w:r>
+        <w:t>Requirement 5 Implementation</w:t>
+      </w:r>
+    </w:p>
+    <w:p>
+      <w:r>
+        <w:t>With basic obstacles in the scene, that have lighting, came this requirement: ‘T</w:t>
+      </w:r>
+      <w:r>
+        <w:t>he player should collide with objects; either stopping for static objects, or pushing them if they are moveable, or pick them up if they are collectable.</w:t>
+      </w:r>
+      <w:r>
+        <w:t xml:space="preserve">’. For this, I went about the implementation of a collision system for all </w:t>
+      </w:r>
+      <w:proofErr w:type="spellStart"/>
+      <w:r>
+        <w:t>GameObjects</w:t>
+      </w:r>
+      <w:proofErr w:type="spellEnd"/>
+      <w:r>
+        <w:t>.</w:t>
+      </w:r>
+      <w:bookmarkStart w:id="0" w:name="_GoBack"/>
+      <w:bookmarkEnd w:id="0"/>
+    </w:p>
+    <w:p>
+      <w:pPr>
         <w:pStyle w:val="Heading1"/>
       </w:pPr>
       <w:r>
@@ -9275,7 +9304,6 @@
           <w:rStyle w:val="SubtleReference"/>
         </w:rPr>
       </w:pPr>
-      <w:bookmarkStart w:id="0" w:name="_GoBack"/>
       <w:r>
         <w:rPr>
           <w:rStyle w:val="SubtleReference"/>
@@ -9283,7 +9311,6 @@
         <w:br w:type="page"/>
       </w:r>
     </w:p>
-    <w:bookmarkEnd w:id="0"/>
     <w:p>
       <w:pPr>
         <w:pStyle w:val="Heading1"/>
@@ -9381,7 +9408,7 @@
             <v:imagedata r:id="rId14" o:title=""/>
             <w10:wrap type="square"/>
           </v:shape>
-          <o:OLEObject Type="Embed" ProgID="Visio.Drawing.15" ShapeID="_x0000_s1028" DrawAspect="Content" ObjectID="_1575902042" r:id="rId15"/>
+          <o:OLEObject Type="Embed" ProgID="Visio.Drawing.15" ShapeID="_x0000_s1028" DrawAspect="Content" ObjectID="_1575907161" r:id="rId15"/>
         </w:object>
       </w:r>
     </w:p>
@@ -11038,7 +11065,7 @@
 </file>
 
 <file path=customXml/itemProps2.xml><?xml version="1.0" encoding="utf-8"?>
-<ds:datastoreItem xmlns:ds="http://schemas.openxmlformats.org/officeDocument/2006/customXml" ds:itemID="{3CDF3557-B218-4953-BC6D-C0BB32CA3B0D}">
+<ds:datastoreItem xmlns:ds="http://schemas.openxmlformats.org/officeDocument/2006/customXml" ds:itemID="{6ACC6D69-EC20-4AC7-A3D0-4FDF85154E83}">
   <ds:schemaRefs>
     <ds:schemaRef ds:uri="http://schemas.openxmlformats.org/officeDocument/2006/bibliography"/>
   </ds:schemaRefs>

--- a/Advanced Games Programming (CGP600)/AE2/James Moran CGP600 AE2 - Individual Project Report 1.0.3.docx
+++ b/Advanced Games Programming (CGP600)/AE2/James Moran CGP600 AE2 - Individual Project Report 1.0.3.docx
@@ -924,33 +924,17 @@
           </w:r>
         </w:p>
         <w:p>
-          <w:r>
-            <w:fldChar w:fldCharType="begin"/>
-          </w:r>
-          <w:r>
-            <w:instrText xml:space="preserve"> TOC \o "1-3" \h \z \u </w:instrText>
-          </w:r>
-          <w:r>
-            <w:fldChar w:fldCharType="separate"/>
-          </w:r>
-          <w:r>
-            <w:rPr>
-              <w:b/>
-              <w:bCs/>
-              <w:noProof/>
-              <w:lang w:val="en-US"/>
-            </w:rPr>
-            <w:t>No table of contents entries found.</w:t>
-          </w:r>
-          <w:r>
-            <w:rPr>
-              <w:b/>
-              <w:bCs/>
-              <w:noProof/>
-              <w:lang w:val="en-US"/>
-            </w:rPr>
-            <w:fldChar w:fldCharType="end"/>
-          </w:r>
+          <w:fldSimple w:instr=" TOC \o &quot;1-3&quot; \h \z \u ">
+            <w:r>
+              <w:rPr>
+                <w:b/>
+                <w:bCs/>
+                <w:noProof/>
+                <w:lang w:val="en-US"/>
+              </w:rPr>
+              <w:t>No table of contents entries found.</w:t>
+            </w:r>
+          </w:fldSimple>
         </w:p>
       </w:sdtContent>
     </w:sdt>
@@ -1434,13 +1418,7 @@
     </w:p>
     <w:p>
       <w:r>
-        <w:t>With basic obstacles in the scene, that have lighting, came this requirement: ‘T</w:t>
-      </w:r>
-      <w:r>
-        <w:t>he player should collide with objects; either stopping for static objects, or pushing them if they are moveable, or pick them up if they are collectable.</w:t>
-      </w:r>
-      <w:r>
-        <w:t xml:space="preserve">’. For this, I went about the implementation of a collision system for all </w:t>
+        <w:t xml:space="preserve">With basic obstacles in the scene, that have lighting, came this requirement: ‘The player should collide with objects; either stopping for static objects, or pushing them if they are moveable, or pick them up if they are collectable.’. For this, I went about the implementation of a collision system for all </w:t>
       </w:r>
       <w:proofErr w:type="spellStart"/>
       <w:r>
@@ -1449,6 +1427,11 @@
       <w:proofErr w:type="spellEnd"/>
       <w:r>
         <w:t>.</w:t>
+      </w:r>
+    </w:p>
+    <w:p>
+      <w:r>
+        <w:t>I implemented a basic bounding-sphere collision system, which would find the centre point of each object (for the centre point of the sphere), then find the furthest vertex from this centre point (which would become the radius of this sphere), that one could then use for collision checking using Pythagoras’s theorem (if the distance between the centre points of the spheres is less than that of the sum of each sphere’s radius, then a collision has occurred as per this system).</w:t>
       </w:r>
       <w:bookmarkStart w:id="0" w:name="_GoBack"/>
       <w:bookmarkEnd w:id="0"/>
@@ -1547,6 +1530,7 @@
     </w:p>
     <w:p>
       <w:r>
+        <w:lastRenderedPageBreak/>
         <w:t xml:space="preserve">The </w:t>
       </w:r>
       <w:proofErr w:type="spellStart"/>
@@ -9408,7 +9392,7 @@
             <v:imagedata r:id="rId14" o:title=""/>
             <w10:wrap type="square"/>
           </v:shape>
-          <o:OLEObject Type="Embed" ProgID="Visio.Drawing.15" ShapeID="_x0000_s1028" DrawAspect="Content" ObjectID="_1575907161" r:id="rId15"/>
+          <o:OLEObject Type="Embed" ProgID="Visio.Drawing.15" ShapeID="_x0000_s1028" DrawAspect="Content" ObjectID="_1575980142" r:id="rId15"/>
         </w:object>
       </w:r>
     </w:p>
@@ -11065,7 +11049,7 @@
 </file>
 
 <file path=customXml/itemProps2.xml><?xml version="1.0" encoding="utf-8"?>
-<ds:datastoreItem xmlns:ds="http://schemas.openxmlformats.org/officeDocument/2006/customXml" ds:itemID="{6ACC6D69-EC20-4AC7-A3D0-4FDF85154E83}">
+<ds:datastoreItem xmlns:ds="http://schemas.openxmlformats.org/officeDocument/2006/customXml" ds:itemID="{C2E2777F-3F1B-4CFA-ACE0-1D57E631D3C7}">
   <ds:schemaRefs>
     <ds:schemaRef ds:uri="http://schemas.openxmlformats.org/officeDocument/2006/bibliography"/>
   </ds:schemaRefs>

--- a/Advanced Games Programming (CGP600)/AE2/James Moran CGP600 AE2 - Individual Project Report 1.0.3.docx
+++ b/Advanced Games Programming (CGP600)/AE2/James Moran CGP600 AE2 - Individual Project Report 1.0.3.docx
@@ -924,17 +924,33 @@
           </w:r>
         </w:p>
         <w:p>
-          <w:fldSimple w:instr=" TOC \o &quot;1-3&quot; \h \z \u ">
-            <w:r>
-              <w:rPr>
-                <w:b/>
-                <w:bCs/>
-                <w:noProof/>
-                <w:lang w:val="en-US"/>
-              </w:rPr>
-              <w:t>No table of contents entries found.</w:t>
-            </w:r>
-          </w:fldSimple>
+          <w:r>
+            <w:fldChar w:fldCharType="begin"/>
+          </w:r>
+          <w:r>
+            <w:instrText xml:space="preserve"> TOC \o "1-3" \h \z \u </w:instrText>
+          </w:r>
+          <w:r>
+            <w:fldChar w:fldCharType="separate"/>
+          </w:r>
+          <w:r>
+            <w:rPr>
+              <w:b/>
+              <w:bCs/>
+              <w:noProof/>
+              <w:lang w:val="en-US"/>
+            </w:rPr>
+            <w:t>No table of contents entries found.</w:t>
+          </w:r>
+          <w:r>
+            <w:rPr>
+              <w:b/>
+              <w:bCs/>
+              <w:noProof/>
+              <w:lang w:val="en-US"/>
+            </w:rPr>
+            <w:fldChar w:fldCharType="end"/>
+          </w:r>
         </w:p>
       </w:sdtContent>
     </w:sdt>
@@ -1413,34 +1429,85 @@
         <w:pStyle w:val="Heading2"/>
       </w:pPr>
       <w:r>
-        <w:t>Requirement 5 Implementation</w:t>
+        <w:t>Requirement 4 Implementation</w:t>
       </w:r>
     </w:p>
     <w:p>
       <w:r>
-        <w:t xml:space="preserve">With basic obstacles in the scene, that have lighting, came this requirement: ‘The player should collide with objects; either stopping for static objects, or pushing them if they are moveable, or pick them up if they are collectable.’. For this, I went about the implementation of a collision system for all </w:t>
-      </w:r>
-      <w:proofErr w:type="spellStart"/>
-      <w:r>
-        <w:t>GameObjects</w:t>
-      </w:r>
-      <w:proofErr w:type="spellEnd"/>
-      <w:r>
-        <w:t>.</w:t>
+        <w:t>With static and mobile obstacles, as well as collectibles (Energy Capsules) now in place in the game scene came the implementation required to meet the fourth requirement. The fourth requirement is: ‘T</w:t>
+      </w:r>
+      <w:r>
+        <w:t>he objects in the environment should have textures and some form of lighting.</w:t>
+      </w:r>
+      <w:r>
+        <w:t>’. I decided to add textures to the environment-objects first, starting with the static-rocks.</w:t>
       </w:r>
     </w:p>
     <w:p>
       <w:r>
+        <w:t>I looked for and found</w:t>
+      </w:r>
+      <w:r>
+        <w:t xml:space="preserve"> </w:t>
+      </w:r>
+      <w:r>
+        <w:t>a rock texture on Textures.com (formerly CGTextures.com). This can be found under Fig. 7 of Appendix A.</w:t>
+      </w:r>
+      <w:r>
+        <w:t xml:space="preserve"> </w:t>
+      </w:r>
+      <w:r>
+        <w:rPr>
+          <w:rStyle w:val="SubtleReference"/>
+        </w:rPr>
+        <w:t xml:space="preserve">(Copyright </w:t>
+      </w:r>
+      <w:r>
+        <w:rPr>
+          <w:rStyle w:val="SubtleReference"/>
+          <w:rFonts w:cstheme="minorHAnsi"/>
+        </w:rPr>
+        <w:t>©</w:t>
+      </w:r>
+      <w:r>
+        <w:rPr>
+          <w:rStyle w:val="SubtleReference"/>
+        </w:rPr>
+        <w:t xml:space="preserve"> 2005-2017, Textures.com)</w:t>
+      </w:r>
+    </w:p>
+    <w:p>
+      <w:pPr>
+        <w:pStyle w:val="Heading2"/>
+      </w:pPr>
+      <w:r>
+        <w:t>Requirement 5 Implementation</w:t>
+      </w:r>
+    </w:p>
+    <w:p>
+      <w:r>
+        <w:t xml:space="preserve">With basic obstacles in the scene, that have lighting, came this requirement: ‘The player should collide with objects; either stopping for static objects, or pushing them if they are moveable, or pick them up if they are collectable.’. For this, I went about the implementation of a collision system for all </w:t>
+      </w:r>
+      <w:proofErr w:type="spellStart"/>
+      <w:r>
+        <w:t>GameObjects</w:t>
+      </w:r>
+      <w:proofErr w:type="spellEnd"/>
+      <w:r>
+        <w:t>.</w:t>
+      </w:r>
+    </w:p>
+    <w:p>
+      <w:r>
         <w:t>I implemented a basic bounding-sphere collision system, which would find the centre point of each object (for the centre point of the sphere), then find the furthest vertex from this centre point (which would become the radius of this sphere), that one could then use for collision checking using Pythagoras’s theorem (if the distance between the centre points of the spheres is less than that of the sum of each sphere’s radius, then a collision has occurred as per this system).</w:t>
       </w:r>
-      <w:bookmarkStart w:id="0" w:name="_GoBack"/>
-      <w:bookmarkEnd w:id="0"/>
     </w:p>
     <w:p>
       <w:pPr>
         <w:pStyle w:val="Heading1"/>
       </w:pPr>
       <w:r>
+        <w:lastRenderedPageBreak/>
         <w:t>Enhancements</w:t>
       </w:r>
     </w:p>
@@ -1530,7 +1597,6 @@
     </w:p>
     <w:p>
       <w:r>
-        <w:lastRenderedPageBreak/>
         <w:t xml:space="preserve">The </w:t>
       </w:r>
       <w:proofErr w:type="spellStart"/>
@@ -9288,6 +9354,157 @@
           <w:rStyle w:val="SubtleReference"/>
         </w:rPr>
       </w:pPr>
+    </w:p>
+    <w:p>
+      <w:r>
+        <w:rPr>
+          <w:rStyle w:val="SubtleReference"/>
+          <w:noProof/>
+        </w:rPr>
+        <w:drawing>
+          <wp:anchor distT="0" distB="0" distL="114300" distR="114300" simplePos="0" relativeHeight="251672576" behindDoc="0" locked="0" layoutInCell="1" allowOverlap="1">
+            <wp:simplePos x="0" y="0"/>
+            <wp:positionH relativeFrom="margin">
+              <wp:align>left</wp:align>
+            </wp:positionH>
+            <wp:positionV relativeFrom="paragraph">
+              <wp:posOffset>281940</wp:posOffset>
+            </wp:positionV>
+            <wp:extent cx="2170430" cy="2170430"/>
+            <wp:effectExtent l="0" t="0" r="1270" b="1270"/>
+            <wp:wrapSquare wrapText="bothSides"/>
+            <wp:docPr id="6" name="Picture 6"/>
+            <wp:cNvGraphicFramePr>
+              <a:graphicFrameLocks xmlns:a="http://schemas.openxmlformats.org/drawingml/2006/main" noChangeAspect="1"/>
+            </wp:cNvGraphicFramePr>
+            <a:graphic xmlns:a="http://schemas.openxmlformats.org/drawingml/2006/main">
+              <a:graphicData uri="http://schemas.openxmlformats.org/drawingml/2006/picture">
+                <pic:pic xmlns:pic="http://schemas.openxmlformats.org/drawingml/2006/picture">
+                  <pic:nvPicPr>
+                    <pic:cNvPr id="0" name="Picture 2"/>
+                    <pic:cNvPicPr>
+                      <a:picLocks noChangeAspect="1" noChangeArrowheads="1"/>
+                    </pic:cNvPicPr>
+                  </pic:nvPicPr>
+                  <pic:blipFill>
+                    <a:blip r:embed="rId14" cstate="print">
+                      <a:extLst>
+                        <a:ext uri="{28A0092B-C50C-407E-A947-70E740481C1C}">
+                          <a14:useLocalDpi xmlns:a14="http://schemas.microsoft.com/office/drawing/2010/main" val="0"/>
+                        </a:ext>
+                      </a:extLst>
+                    </a:blip>
+                    <a:srcRect/>
+                    <a:stretch>
+                      <a:fillRect/>
+                    </a:stretch>
+                  </pic:blipFill>
+                  <pic:spPr bwMode="auto">
+                    <a:xfrm>
+                      <a:off x="0" y="0"/>
+                      <a:ext cx="2170430" cy="2170430"/>
+                    </a:xfrm>
+                    <a:prstGeom prst="rect">
+                      <a:avLst/>
+                    </a:prstGeom>
+                    <a:noFill/>
+                    <a:ln>
+                      <a:noFill/>
+                    </a:ln>
+                  </pic:spPr>
+                </pic:pic>
+              </a:graphicData>
+            </a:graphic>
+            <wp14:sizeRelH relativeFrom="margin">
+              <wp14:pctWidth>0</wp14:pctWidth>
+            </wp14:sizeRelH>
+            <wp14:sizeRelV relativeFrom="margin">
+              <wp14:pctHeight>0</wp14:pctHeight>
+            </wp14:sizeRelV>
+          </wp:anchor>
+        </w:drawing>
+      </w:r>
+      <w:r>
+        <w:t xml:space="preserve">Figure 7: </w:t>
+      </w:r>
+      <w:r>
+        <w:t>The texture used for static-rocks in the default game-scene:</w:t>
+      </w:r>
+    </w:p>
+    <w:p>
+      <w:pPr>
+        <w:rPr>
+          <w:rStyle w:val="SubtleReference"/>
+        </w:rPr>
+      </w:pPr>
+    </w:p>
+    <w:p>
+      <w:pPr>
+        <w:rPr>
+          <w:rStyle w:val="SubtleReference"/>
+        </w:rPr>
+      </w:pPr>
+    </w:p>
+    <w:p>
+      <w:pPr>
+        <w:rPr>
+          <w:rStyle w:val="SubtleReference"/>
+        </w:rPr>
+      </w:pPr>
+    </w:p>
+    <w:p>
+      <w:pPr>
+        <w:rPr>
+          <w:rStyle w:val="SubtleReference"/>
+        </w:rPr>
+      </w:pPr>
+    </w:p>
+    <w:p>
+      <w:pPr>
+        <w:rPr>
+          <w:rStyle w:val="SubtleReference"/>
+        </w:rPr>
+      </w:pPr>
+    </w:p>
+    <w:p>
+      <w:pPr>
+        <w:rPr>
+          <w:rStyle w:val="SubtleReference"/>
+        </w:rPr>
+      </w:pPr>
+    </w:p>
+    <w:p>
+      <w:pPr>
+        <w:rPr>
+          <w:rStyle w:val="SubtleReference"/>
+        </w:rPr>
+      </w:pPr>
+    </w:p>
+    <w:p>
+      <w:pPr>
+        <w:rPr>
+          <w:rStyle w:val="SubtleReference"/>
+        </w:rPr>
+      </w:pPr>
+      <w:r>
+        <w:rPr>
+          <w:rStyle w:val="SubtleReference"/>
+        </w:rPr>
+        <w:t xml:space="preserve">(Copyright </w:t>
+      </w:r>
+      <w:r>
+        <w:rPr>
+          <w:rStyle w:val="SubtleReference"/>
+          <w:rFonts w:cstheme="minorHAnsi"/>
+        </w:rPr>
+        <w:t>©</w:t>
+      </w:r>
+      <w:r>
+        <w:rPr>
+          <w:rStyle w:val="SubtleReference"/>
+        </w:rPr>
+        <w:t xml:space="preserve"> 2005-2017, Textures.com)</w:t>
+      </w:r>
       <w:r>
         <w:rPr>
           <w:rStyle w:val="SubtleReference"/>
@@ -9389,10 +9606,10 @@
             <o:lock v:ext="edit" aspectratio="t"/>
           </v:shapetype>
           <v:shape id="_x0000_s1028" type="#_x0000_t75" style="position:absolute;margin-left:0;margin-top:.3pt;width:450.8pt;height:336.85pt;z-index:251669504;mso-position-horizontal:absolute;mso-position-horizontal-relative:text;mso-position-vertical:absolute;mso-position-vertical-relative:text">
-            <v:imagedata r:id="rId14" o:title=""/>
+            <v:imagedata r:id="rId15" o:title=""/>
             <w10:wrap type="square"/>
           </v:shape>
-          <o:OLEObject Type="Embed" ProgID="Visio.Drawing.15" ShapeID="_x0000_s1028" DrawAspect="Content" ObjectID="_1575980142" r:id="rId15"/>
+          <o:OLEObject Type="Embed" ProgID="Visio.Drawing.15" ShapeID="_x0000_s1028" DrawAspect="Content" ObjectID="_1575999104" r:id="rId16"/>
         </w:object>
       </w:r>
     </w:p>
@@ -9476,7 +9693,7 @@
             </w:rPr>
             <w:t xml:space="preserve"> [viewed on the 29/11/2017]. Available from: </w:t>
           </w:r>
-          <w:hyperlink r:id="rId16" w:history="1">
+          <w:hyperlink r:id="rId17" w:history="1">
             <w:r>
               <w:rPr>
                 <w:rStyle w:val="IntenseReference"/>
@@ -9529,7 +9746,7 @@
             </w:rPr>
             <w:t xml:space="preserve"> [viewed on the 30/11/2017]. Available from: </w:t>
           </w:r>
-          <w:hyperlink r:id="rId17" w:history="1">
+          <w:hyperlink r:id="rId18" w:history="1">
             <w:r>
               <w:rPr>
                 <w:rStyle w:val="IntenseReference"/>
@@ -9625,7 +9842,7 @@
             </w:rPr>
             <w:t xml:space="preserve">Master Kenneth, 2014, DirectX Leak Debugging [viewed on the 07/12/2017]. Available from: </w:t>
           </w:r>
-          <w:hyperlink r:id="rId18" w:history="1">
+          <w:hyperlink r:id="rId19" w:history="1">
             <w:r>
               <w:rPr>
                 <w:rStyle w:val="IntenseReference"/>
@@ -9719,7 +9936,7 @@
             </w:rPr>
             <w:t xml:space="preserve">, 2015. 32. Simple 3rd Person Camera [Viewed on the 24/12/2017]. Available from: </w:t>
           </w:r>
-          <w:hyperlink r:id="rId19" w:history="1">
+          <w:hyperlink r:id="rId20" w:history="1">
             <w:r>
               <w:rPr>
                 <w:rStyle w:val="IntenseReference"/>
@@ -9829,12 +10046,24 @@
             </w:rPr>
             <w:t xml:space="preserve">© 1970-2017 Analytical Scientific, LTD, 2017. Pumice Rock [Digital Image] [Viewed on the 26/12/2017]. Available from: </w:t>
           </w:r>
-          <w:hyperlink r:id="rId20" w:history="1">
+          <w:hyperlink r:id="rId21" w:history="1">
             <w:r>
               <w:rPr>
                 <w:rStyle w:val="IntenseReference"/>
               </w:rPr>
-              <w:t>https://www.analyticalsci.com/store/p432/Pumice_Rock.html</w:t>
+              <w:t>https://www.analyticalsci.com/store/p432</w:t>
+            </w:r>
+            <w:r>
+              <w:rPr>
+                <w:rStyle w:val="IntenseReference"/>
+              </w:rPr>
+              <w:t>/</w:t>
+            </w:r>
+            <w:r>
+              <w:rPr>
+                <w:rStyle w:val="IntenseReference"/>
+              </w:rPr>
+              <w:t>Pumice_Rock.html</w:t>
             </w:r>
           </w:hyperlink>
         </w:p>
@@ -9853,14 +10082,67 @@
             <w:rPr>
               <w:rStyle w:val="IntenseReference"/>
             </w:rPr>
+            <w:t>Copyright © 2005-2017, T</w:t>
+          </w:r>
+          <w:bookmarkStart w:id="0" w:name="_GoBack"/>
+          <w:bookmarkEnd w:id="0"/>
+          <w:r>
+            <w:rPr>
+              <w:rStyle w:val="IntenseReference"/>
+            </w:rPr>
+            <w:t xml:space="preserve">extures.com. </w:t>
+          </w:r>
+          <w:r>
+            <w:rPr>
+              <w:rStyle w:val="IntenseReference"/>
+              <w:i/>
+            </w:rPr>
+            <w:t>RockSmoothErosion0027 (by Textures.com)</w:t>
+          </w:r>
+          <w:r>
+            <w:rPr>
+              <w:rStyle w:val="IntenseReference"/>
+            </w:rPr>
+            <w:t xml:space="preserve"> [Digital Image] [Viewed on the 28/12/2017].</w:t>
+          </w:r>
+          <w:r>
+            <w:rPr>
+              <w:rStyle w:val="IntenseReference"/>
+            </w:rPr>
             <w:t xml:space="preserve"> </w:t>
+          </w:r>
+          <w:r>
+            <w:rPr>
+              <w:rStyle w:val="IntenseReference"/>
+            </w:rPr>
+            <w:t xml:space="preserve"> Available from: </w:t>
+          </w:r>
+          <w:hyperlink r:id="rId22" w:history="1">
+            <w:r>
+              <w:rPr>
+                <w:rStyle w:val="IntenseReference"/>
+              </w:rPr>
+              <w:t>https://www.textures.com/download/rocksmootherosion0027/68006?q=rock&amp;filter=seamless</w:t>
+            </w:r>
+          </w:hyperlink>
+          <w:r>
+            <w:rPr>
+              <w:rStyle w:val="IntenseReference"/>
+            </w:rPr>
+            <w:t xml:space="preserve"> (TexturesCom_RockSmoothErosion0027_1_seamless_S.jpg</w:t>
+          </w:r>
+          <w:r>
+            <w:rPr>
+              <w:rStyle w:val="IntenseReference"/>
+            </w:rPr>
+            <w:t>)</w:t>
           </w:r>
         </w:p>
       </w:sdtContent>
     </w:sdt>
     <w:p/>
     <w:sectPr>
-      <w:footerReference w:type="default" r:id="rId21"/>
+      <w:footerReference w:type="default" r:id="rId23"/>
       <w:pgSz w:w="11906" w:h="16838"/>
       <w:pgMar w:top="1440" w:right="1440" w:bottom="1440" w:left="1440" w:header="708" w:footer="708" w:gutter="0"/>
       <w:pgNumType w:start="0"/>
@@ -11049,7 +11331,7 @@
 </file>
 
 <file path=customXml/itemProps2.xml><?xml version="1.0" encoding="utf-8"?>
-<ds:datastoreItem xmlns:ds="http://schemas.openxmlformats.org/officeDocument/2006/customXml" ds:itemID="{C2E2777F-3F1B-4CFA-ACE0-1D57E631D3C7}">
+<ds:datastoreItem xmlns:ds="http://schemas.openxmlformats.org/officeDocument/2006/customXml" ds:itemID="{40AE50AD-ABC0-438E-B568-877894EE852C}">
   <ds:schemaRefs>
     <ds:schemaRef ds:uri="http://schemas.openxmlformats.org/officeDocument/2006/bibliography"/>
   </ds:schemaRefs>

--- a/Advanced Games Programming (CGP600)/AE2/James Moran CGP600 AE2 - Individual Project Report 1.0.3.docx
+++ b/Advanced Games Programming (CGP600)/AE2/James Moran CGP600 AE2 - Individual Project Report 1.0.3.docx
@@ -924,33 +924,17 @@
           </w:r>
         </w:p>
         <w:p>
-          <w:r>
-            <w:fldChar w:fldCharType="begin"/>
-          </w:r>
-          <w:r>
-            <w:instrText xml:space="preserve"> TOC \o "1-3" \h \z \u </w:instrText>
-          </w:r>
-          <w:r>
-            <w:fldChar w:fldCharType="separate"/>
-          </w:r>
-          <w:r>
-            <w:rPr>
-              <w:b/>
-              <w:bCs/>
-              <w:noProof/>
-              <w:lang w:val="en-US"/>
-            </w:rPr>
-            <w:t>No table of contents entries found.</w:t>
-          </w:r>
-          <w:r>
-            <w:rPr>
-              <w:b/>
-              <w:bCs/>
-              <w:noProof/>
-              <w:lang w:val="en-US"/>
-            </w:rPr>
-            <w:fldChar w:fldCharType="end"/>
-          </w:r>
+          <w:fldSimple w:instr=" TOC \o &quot;1-3&quot; \h \z \u ">
+            <w:r>
+              <w:rPr>
+                <w:b/>
+                <w:bCs/>
+                <w:noProof/>
+                <w:lang w:val="en-US"/>
+              </w:rPr>
+              <w:t>No table of contents entries found.</w:t>
+            </w:r>
+          </w:fldSimple>
         </w:p>
       </w:sdtContent>
     </w:sdt>
@@ -1434,16 +1418,15 @@
     </w:p>
     <w:p>
       <w:r>
-        <w:t>With static and mobile obstacles, as well as collectibles (Energy Capsules) now in place in the game scene came the implementation required to meet the fourth requirement. The fourth requirement is: ‘T</w:t>
-      </w:r>
-      <w:r>
-        <w:t>he objects in the environment should have textures and some form of lighting.</w:t>
-      </w:r>
-      <w:r>
-        <w:t>’. I decided to add textures to the environment-objects first, starting with the static-rocks.</w:t>
+        <w:t>With static and mobile obstacles, as well as collectibles (Energy Capsules) now in place in the game scene came the implementation required to meet the fourth requirement. The fourth requirement is: ‘The objects in the environment should have textures and some form of lighting.’. I decided to add textures to the environment-objects first, starting with the static-rocks.</w:t>
       </w:r>
     </w:p>
     <w:p>
+      <w:pPr>
+        <w:rPr>
+          <w:rStyle w:val="SubtleReference"/>
+        </w:rPr>
+      </w:pPr>
       <w:r>
         <w:t>I looked for and found</w:t>
       </w:r>
@@ -1477,6 +1460,30 @@
       </w:r>
     </w:p>
     <w:p>
+      <w:r>
+        <w:t xml:space="preserve">After this, I found a texture for the Player’s hover-tank on Textures.com. This can be found under Fig. 8 of Appendix A. </w:t>
+      </w:r>
+      <w:r>
+        <w:rPr>
+          <w:rStyle w:val="SubtleReference"/>
+        </w:rPr>
+        <w:t xml:space="preserve">(Copyright </w:t>
+      </w:r>
+      <w:r>
+        <w:rPr>
+          <w:rStyle w:val="SubtleReference"/>
+          <w:rFonts w:cstheme="minorHAnsi"/>
+        </w:rPr>
+        <w:t>©</w:t>
+      </w:r>
+      <w:r>
+        <w:rPr>
+          <w:rStyle w:val="SubtleReference"/>
+        </w:rPr>
+        <w:t xml:space="preserve"> 2005-2017, Textures.com)</w:t>
+      </w:r>
+    </w:p>
+    <w:p>
       <w:pPr>
         <w:pStyle w:val="Heading2"/>
       </w:pPr>
@@ -1499,7 +1506,11 @@
     </w:p>
     <w:p>
       <w:r>
-        <w:t>I implemented a basic bounding-sphere collision system, which would find the centre point of each object (for the centre point of the sphere), then find the furthest vertex from this centre point (which would become the radius of this sphere), that one could then use for collision checking using Pythagoras’s theorem (if the distance between the centre points of the spheres is less than that of the sum of each sphere’s radius, then a collision has occurred as per this system).</w:t>
+        <w:t xml:space="preserve">I implemented a basic bounding-sphere collision system, which would find the centre point of each object (for the centre point of the sphere), then find the furthest vertex from this centre point </w:t>
+      </w:r>
+      <w:r>
+        <w:lastRenderedPageBreak/>
+        <w:t>(which would become the radius of this sphere), that one could then use for collision checking using Pythagoras’s theorem (if the distance between the centre points of the spheres is less than that of the sum of each sphere’s radius, then a collision has occurred as per this system).</w:t>
       </w:r>
     </w:p>
     <w:p>
@@ -1507,7 +1518,6 @@
         <w:pStyle w:val="Heading1"/>
       </w:pPr>
       <w:r>
-        <w:lastRenderedPageBreak/>
         <w:t>Enhancements</w:t>
       </w:r>
     </w:p>
@@ -9505,6 +9515,175 @@
         </w:rPr>
         <w:t xml:space="preserve"> 2005-2017, Textures.com)</w:t>
       </w:r>
+    </w:p>
+    <w:p>
+      <w:r>
+        <w:t xml:space="preserve">Figure 8: The texture used for the Player’s hover-tank, to be applied to the </w:t>
+      </w:r>
+      <w:r>
+        <w:t xml:space="preserve">Player’s </w:t>
+      </w:r>
+      <w:r>
+        <w:t xml:space="preserve">hover-tank for all scenes of the game (only the default scene </w:t>
+      </w:r>
+      <w:proofErr w:type="gramStart"/>
+      <w:r>
+        <w:t>at the moment</w:t>
+      </w:r>
+      <w:proofErr w:type="gramEnd"/>
+      <w:r>
+        <w:t>):</w:t>
+      </w:r>
+    </w:p>
+    <w:p>
+      <w:pPr>
+        <w:rPr>
+          <w:rStyle w:val="SubtleReference"/>
+        </w:rPr>
+      </w:pPr>
+      <w:r>
+        <w:rPr>
+          <w:rStyle w:val="SubtleReference"/>
+          <w:noProof/>
+        </w:rPr>
+        <w:drawing>
+          <wp:anchor distT="0" distB="0" distL="114300" distR="114300" simplePos="0" relativeHeight="251673600" behindDoc="0" locked="0" layoutInCell="1" allowOverlap="1">
+            <wp:simplePos x="0" y="0"/>
+            <wp:positionH relativeFrom="margin">
+              <wp:align>left</wp:align>
+            </wp:positionH>
+            <wp:positionV relativeFrom="paragraph">
+              <wp:posOffset>6267</wp:posOffset>
+            </wp:positionV>
+            <wp:extent cx="2146300" cy="2146300"/>
+            <wp:effectExtent l="0" t="0" r="6350" b="6350"/>
+            <wp:wrapSquare wrapText="bothSides"/>
+            <wp:docPr id="7" name="Picture 7"/>
+            <wp:cNvGraphicFramePr>
+              <a:graphicFrameLocks xmlns:a="http://schemas.openxmlformats.org/drawingml/2006/main" noChangeAspect="1"/>
+            </wp:cNvGraphicFramePr>
+            <a:graphic xmlns:a="http://schemas.openxmlformats.org/drawingml/2006/main">
+              <a:graphicData uri="http://schemas.openxmlformats.org/drawingml/2006/picture">
+                <pic:pic xmlns:pic="http://schemas.openxmlformats.org/drawingml/2006/picture">
+                  <pic:nvPicPr>
+                    <pic:cNvPr id="0" name="Picture 2"/>
+                    <pic:cNvPicPr>
+                      <a:picLocks noChangeAspect="1" noChangeArrowheads="1"/>
+                    </pic:cNvPicPr>
+                  </pic:nvPicPr>
+                  <pic:blipFill>
+                    <a:blip r:embed="rId15" cstate="print">
+                      <a:extLst>
+                        <a:ext uri="{28A0092B-C50C-407E-A947-70E740481C1C}">
+                          <a14:useLocalDpi xmlns:a14="http://schemas.microsoft.com/office/drawing/2010/main" val="0"/>
+                        </a:ext>
+                      </a:extLst>
+                    </a:blip>
+                    <a:srcRect/>
+                    <a:stretch>
+                      <a:fillRect/>
+                    </a:stretch>
+                  </pic:blipFill>
+                  <pic:spPr bwMode="auto">
+                    <a:xfrm>
+                      <a:off x="0" y="0"/>
+                      <a:ext cx="2146300" cy="2146300"/>
+                    </a:xfrm>
+                    <a:prstGeom prst="rect">
+                      <a:avLst/>
+                    </a:prstGeom>
+                    <a:noFill/>
+                    <a:ln>
+                      <a:noFill/>
+                    </a:ln>
+                  </pic:spPr>
+                </pic:pic>
+              </a:graphicData>
+            </a:graphic>
+            <wp14:sizeRelH relativeFrom="margin">
+              <wp14:pctWidth>0</wp14:pctWidth>
+            </wp14:sizeRelH>
+            <wp14:sizeRelV relativeFrom="margin">
+              <wp14:pctHeight>0</wp14:pctHeight>
+            </wp14:sizeRelV>
+          </wp:anchor>
+        </w:drawing>
+      </w:r>
+    </w:p>
+    <w:p>
+      <w:pPr>
+        <w:rPr>
+          <w:rStyle w:val="SubtleReference"/>
+        </w:rPr>
+      </w:pPr>
+    </w:p>
+    <w:p>
+      <w:pPr>
+        <w:rPr>
+          <w:rStyle w:val="SubtleReference"/>
+        </w:rPr>
+      </w:pPr>
+    </w:p>
+    <w:p>
+      <w:pPr>
+        <w:rPr>
+          <w:rStyle w:val="SubtleReference"/>
+        </w:rPr>
+      </w:pPr>
+    </w:p>
+    <w:p>
+      <w:pPr>
+        <w:rPr>
+          <w:rStyle w:val="SubtleReference"/>
+        </w:rPr>
+      </w:pPr>
+    </w:p>
+    <w:p>
+      <w:pPr>
+        <w:rPr>
+          <w:rStyle w:val="SubtleReference"/>
+        </w:rPr>
+      </w:pPr>
+    </w:p>
+    <w:p>
+      <w:pPr>
+        <w:rPr>
+          <w:rStyle w:val="SubtleReference"/>
+        </w:rPr>
+      </w:pPr>
+    </w:p>
+    <w:p>
+      <w:pPr>
+        <w:rPr>
+          <w:rStyle w:val="SubtleReference"/>
+        </w:rPr>
+      </w:pPr>
+      <w:r>
+        <w:rPr>
+          <w:rStyle w:val="SubtleReference"/>
+        </w:rPr>
+        <w:t xml:space="preserve">(Copyright </w:t>
+      </w:r>
+      <w:r>
+        <w:rPr>
+          <w:rStyle w:val="SubtleReference"/>
+          <w:rFonts w:cstheme="minorHAnsi"/>
+        </w:rPr>
+        <w:t>©</w:t>
+      </w:r>
+      <w:r>
+        <w:rPr>
+          <w:rStyle w:val="SubtleReference"/>
+        </w:rPr>
+        <w:t xml:space="preserve"> 2005-2017, Textures.com)</w:t>
+      </w:r>
+    </w:p>
+    <w:p>
+      <w:pPr>
+        <w:rPr>
+          <w:rStyle w:val="SubtleReference"/>
+        </w:rPr>
+      </w:pPr>
       <w:r>
         <w:rPr>
           <w:rStyle w:val="SubtleReference"/>
@@ -9606,10 +9785,10 @@
             <o:lock v:ext="edit" aspectratio="t"/>
           </v:shapetype>
           <v:shape id="_x0000_s1028" type="#_x0000_t75" style="position:absolute;margin-left:0;margin-top:.3pt;width:450.8pt;height:336.85pt;z-index:251669504;mso-position-horizontal:absolute;mso-position-horizontal-relative:text;mso-position-vertical:absolute;mso-position-vertical-relative:text">
-            <v:imagedata r:id="rId15" o:title=""/>
+            <v:imagedata r:id="rId16" o:title=""/>
             <w10:wrap type="square"/>
           </v:shape>
-          <o:OLEObject Type="Embed" ProgID="Visio.Drawing.15" ShapeID="_x0000_s1028" DrawAspect="Content" ObjectID="_1575999104" r:id="rId16"/>
+          <o:OLEObject Type="Embed" ProgID="Visio.Drawing.15" ShapeID="_x0000_s1028" DrawAspect="Content" ObjectID="_1576068506" r:id="rId17"/>
         </w:object>
       </w:r>
     </w:p>
@@ -9693,7 +9872,7 @@
             </w:rPr>
             <w:t xml:space="preserve"> [viewed on the 29/11/2017]. Available from: </w:t>
           </w:r>
-          <w:hyperlink r:id="rId17" w:history="1">
+          <w:hyperlink r:id="rId18" w:history="1">
             <w:r>
               <w:rPr>
                 <w:rStyle w:val="IntenseReference"/>
@@ -9746,7 +9925,7 @@
             </w:rPr>
             <w:t xml:space="preserve"> [viewed on the 30/11/2017]. Available from: </w:t>
           </w:r>
-          <w:hyperlink r:id="rId18" w:history="1">
+          <w:hyperlink r:id="rId19" w:history="1">
             <w:r>
               <w:rPr>
                 <w:rStyle w:val="IntenseReference"/>
@@ -9842,7 +10021,7 @@
             </w:rPr>
             <w:t xml:space="preserve">Master Kenneth, 2014, DirectX Leak Debugging [viewed on the 07/12/2017]. Available from: </w:t>
           </w:r>
-          <w:hyperlink r:id="rId19" w:history="1">
+          <w:hyperlink r:id="rId20" w:history="1">
             <w:r>
               <w:rPr>
                 <w:rStyle w:val="IntenseReference"/>
@@ -9936,7 +10115,7 @@
             </w:rPr>
             <w:t xml:space="preserve">, 2015. 32. Simple 3rd Person Camera [Viewed on the 24/12/2017]. Available from: </w:t>
           </w:r>
-          <w:hyperlink r:id="rId20" w:history="1">
+          <w:hyperlink r:id="rId21" w:history="1">
             <w:r>
               <w:rPr>
                 <w:rStyle w:val="IntenseReference"/>
@@ -10046,24 +10225,12 @@
             </w:rPr>
             <w:t xml:space="preserve">© 1970-2017 Analytical Scientific, LTD, 2017. Pumice Rock [Digital Image] [Viewed on the 26/12/2017]. Available from: </w:t>
           </w:r>
-          <w:hyperlink r:id="rId21" w:history="1">
+          <w:hyperlink r:id="rId22" w:history="1">
             <w:r>
               <w:rPr>
                 <w:rStyle w:val="IntenseReference"/>
               </w:rPr>
-              <w:t>https://www.analyticalsci.com/store/p432</w:t>
-            </w:r>
-            <w:r>
-              <w:rPr>
-                <w:rStyle w:val="IntenseReference"/>
-              </w:rPr>
-              <w:t>/</w:t>
-            </w:r>
-            <w:r>
-              <w:rPr>
-                <w:rStyle w:val="IntenseReference"/>
-              </w:rPr>
-              <w:t>Pumice_Rock.html</w:t>
+              <w:t>https://www.analyticalsci.com/store/p432/Pumice_Rock.html</w:t>
             </w:r>
           </w:hyperlink>
         </w:p>
@@ -10082,15 +10249,7 @@
             <w:rPr>
               <w:rStyle w:val="IntenseReference"/>
             </w:rPr>
-            <w:t>Copyright © 2005-2017, T</w:t>
-          </w:r>
-          <w:bookmarkStart w:id="0" w:name="_GoBack"/>
-          <w:bookmarkEnd w:id="0"/>
-          <w:r>
-            <w:rPr>
-              <w:rStyle w:val="IntenseReference"/>
-            </w:rPr>
-            <w:t xml:space="preserve">extures.com. </w:t>
+            <w:t xml:space="preserve">Copyright © 2005-2017, Textures.com. </w:t>
           </w:r>
           <w:r>
             <w:rPr>
@@ -10117,7 +10276,7 @@
             </w:rPr>
             <w:t xml:space="preserve"> Available from: </w:t>
           </w:r>
-          <w:hyperlink r:id="rId22" w:history="1">
+          <w:hyperlink r:id="rId23" w:history="1">
             <w:r>
               <w:rPr>
                 <w:rStyle w:val="IntenseReference"/>
@@ -10138,11 +10297,91 @@
             <w:t>)</w:t>
           </w:r>
         </w:p>
+        <w:p>
+          <w:pPr>
+            <w:pStyle w:val="ListParagraph"/>
+            <w:numPr>
+              <w:ilvl w:val="0"/>
+              <w:numId w:val="1"/>
+            </w:numPr>
+            <w:rPr>
+              <w:rStyle w:val="IntenseReference"/>
+            </w:rPr>
+          </w:pPr>
+          <w:r>
+            <w:rPr>
+              <w:rStyle w:val="IntenseReference"/>
+            </w:rPr>
+            <w:t xml:space="preserve">Copyright © 2005-2017, Textures.com. Bare Metal </w:t>
+          </w:r>
+          <w:proofErr w:type="spellStart"/>
+          <w:r>
+            <w:rPr>
+              <w:rStyle w:val="IntenseReference"/>
+            </w:rPr>
+            <w:t>Threadplate</w:t>
+          </w:r>
+          <w:proofErr w:type="spellEnd"/>
+          <w:r>
+            <w:rPr>
+              <w:rStyle w:val="IntenseReference"/>
+            </w:rPr>
+            <w:t xml:space="preserve"> Floor (S</w:t>
+          </w:r>
+          <w:r>
+            <w:rPr>
+              <w:rStyle w:val="IntenseReference"/>
+            </w:rPr>
+            <w:t>0070) [Digital Image] [Viewed on the 29/12/2017]. Availa</w:t>
+          </w:r>
+          <w:bookmarkStart w:id="0" w:name="_GoBack"/>
+          <w:bookmarkEnd w:id="0"/>
+          <w:r>
+            <w:rPr>
+              <w:rStyle w:val="IntenseReference"/>
+            </w:rPr>
+            <w:t xml:space="preserve">ble from: </w:t>
+          </w:r>
+          <w:hyperlink r:id="rId24" w:history="1">
+            <w:r>
+              <w:rPr>
+                <w:rStyle w:val="IntenseReference"/>
+              </w:rPr>
+              <w:t>https://www.textures.com/preview/substance0070/126684?q=plate</w:t>
+            </w:r>
+          </w:hyperlink>
+        </w:p>
+        <w:p>
+          <w:pPr>
+            <w:pStyle w:val="ListParagraph"/>
+            <w:rPr>
+              <w:rStyle w:val="IntenseReference"/>
+            </w:rPr>
+          </w:pPr>
+          <w:r>
+            <w:rPr>
+              <w:rStyle w:val="IntenseReference"/>
+            </w:rPr>
+            <w:t>(TexturesCom_BareThreadplateFloor_1024_height.TIFF)</w:t>
+          </w:r>
+        </w:p>
+        <w:p>
+          <w:pPr>
+            <w:pStyle w:val="ListParagraph"/>
+            <w:numPr>
+              <w:ilvl w:val="0"/>
+              <w:numId w:val="1"/>
+            </w:numPr>
+            <w:rPr>
+              <w:rStyle w:val="IntenseReference"/>
+            </w:rPr>
+          </w:pPr>
+        </w:p>
       </w:sdtContent>
     </w:sdt>
     <w:p/>
     <w:sectPr>
-      <w:footerReference w:type="default" r:id="rId23"/>
+      <w:footerReference w:type="default" r:id="rId25"/>
       <w:pgSz w:w="11906" w:h="16838"/>
       <w:pgMar w:top="1440" w:right="1440" w:bottom="1440" w:left="1440" w:header="708" w:footer="708" w:gutter="0"/>
       <w:pgNumType w:start="0"/>
@@ -11331,7 +11570,7 @@
 </file>
 
 <file path=customXml/itemProps2.xml><?xml version="1.0" encoding="utf-8"?>
-<ds:datastoreItem xmlns:ds="http://schemas.openxmlformats.org/officeDocument/2006/customXml" ds:itemID="{40AE50AD-ABC0-438E-B568-877894EE852C}">
+<ds:datastoreItem xmlns:ds="http://schemas.openxmlformats.org/officeDocument/2006/customXml" ds:itemID="{24F4700F-7094-4524-B935-C14F94DD4175}">
   <ds:schemaRefs>
     <ds:schemaRef ds:uri="http://schemas.openxmlformats.org/officeDocument/2006/bibliography"/>
   </ds:schemaRefs>

--- a/Advanced Games Programming (CGP600)/AE2/James Moran CGP600 AE2 - Individual Project Report 1.0.3.docx
+++ b/Advanced Games Programming (CGP600)/AE2/James Moran CGP600 AE2 - Individual Project Report 1.0.3.docx
@@ -924,17 +924,33 @@
           </w:r>
         </w:p>
         <w:p>
-          <w:fldSimple w:instr=" TOC \o &quot;1-3&quot; \h \z \u ">
-            <w:r>
-              <w:rPr>
-                <w:b/>
-                <w:bCs/>
-                <w:noProof/>
-                <w:lang w:val="en-US"/>
-              </w:rPr>
-              <w:t>No table of contents entries found.</w:t>
-            </w:r>
-          </w:fldSimple>
+          <w:r>
+            <w:fldChar w:fldCharType="begin"/>
+          </w:r>
+          <w:r>
+            <w:instrText xml:space="preserve"> TOC \o "1-3" \h \z \u </w:instrText>
+          </w:r>
+          <w:r>
+            <w:fldChar w:fldCharType="separate"/>
+          </w:r>
+          <w:r>
+            <w:rPr>
+              <w:b/>
+              <w:bCs/>
+              <w:noProof/>
+              <w:lang w:val="en-US"/>
+            </w:rPr>
+            <w:t>No table of contents entries found.</w:t>
+          </w:r>
+          <w:r>
+            <w:rPr>
+              <w:b/>
+              <w:bCs/>
+              <w:noProof/>
+              <w:lang w:val="en-US"/>
+            </w:rPr>
+            <w:fldChar w:fldCharType="end"/>
+          </w:r>
         </w:p>
       </w:sdtContent>
     </w:sdt>
@@ -1379,7 +1395,10 @@
         <w:t xml:space="preserve">After this, came putting together the </w:t>
       </w:r>
       <w:r>
-        <w:t>static-mesh for the static-obstacles in Scene0 (the first scene of the game). I used the reference image available under Appendix A: Fig. 5.</w:t>
+        <w:t>static-mesh for the static-obstacles in Scene0 (the first scene of the game). I used the reference image available under Appendix A: Fig. 5</w:t>
+      </w:r>
+      <w:r>
+        <w:t>,</w:t>
       </w:r>
       <w:r>
         <w:t xml:space="preserve"> to create this obstacle’s static-mesh. </w:t>
@@ -1406,6 +1425,17 @@
       </w:r>
       <w:r>
         <w:t xml:space="preserve"> the Player’s ship, in Fig. 6. of Appendix A.</w:t>
+      </w:r>
+    </w:p>
+    <w:p>
+      <w:r>
+        <w:t xml:space="preserve">I then put together the static-mesh for moveable-obstacles in Scene0 (the default scene). I used the reference image available under Appendix A: Fig. 9, to create this obstacle’s static-mesh. </w:t>
+      </w:r>
+      <w:r>
+        <w:rPr>
+          <w:rStyle w:val="SubtleReference"/>
+        </w:rPr>
+        <w:t>(Independent.co.uk, 2014)</w:t>
       </w:r>
     </w:p>
     <w:p>
@@ -1493,7 +1523,11 @@
     </w:p>
     <w:p>
       <w:r>
-        <w:t xml:space="preserve">With basic obstacles in the scene, that have lighting, came this requirement: ‘The player should collide with objects; either stopping for static objects, or pushing them if they are moveable, or pick them up if they are collectable.’. For this, I went about the implementation of a collision system for all </w:t>
+        <w:t xml:space="preserve">With basic obstacles in the scene, that have lighting, came this requirement: ‘The player should collide with objects; either stopping for static objects, or pushing them if they are moveable, or pick </w:t>
+      </w:r>
+      <w:r>
+        <w:lastRenderedPageBreak/>
+        <w:t xml:space="preserve">them up if they are collectable.’. For this, I went about the implementation of a collision system for all </w:t>
       </w:r>
       <w:proofErr w:type="spellStart"/>
       <w:r>
@@ -1506,11 +1540,7 @@
     </w:p>
     <w:p>
       <w:r>
-        <w:t xml:space="preserve">I implemented a basic bounding-sphere collision system, which would find the centre point of each object (for the centre point of the sphere), then find the furthest vertex from this centre point </w:t>
-      </w:r>
-      <w:r>
-        <w:lastRenderedPageBreak/>
-        <w:t>(which would become the radius of this sphere), that one could then use for collision checking using Pythagoras’s theorem (if the distance between the centre points of the spheres is less than that of the sum of each sphere’s radius, then a collision has occurred as per this system).</w:t>
+        <w:t>I implemented a basic bounding-sphere collision system, which would find the centre point of each object (for the centre point of the sphere), then find the furthest vertex from this centre point (which would become the radius of this sphere), that one could then use for collision checking using Pythagoras’s theorem (if the distance between the centre points of the spheres is less than that of the sum of each sphere’s radius, then a collision has occurred as per this system).</w:t>
       </w:r>
     </w:p>
     <w:p>
@@ -9684,6 +9714,198 @@
           <w:rStyle w:val="SubtleReference"/>
         </w:rPr>
       </w:pPr>
+    </w:p>
+    <w:p>
+      <w:pPr>
+        <w:rPr>
+          <w:rStyle w:val="SubtleReference"/>
+        </w:rPr>
+      </w:pPr>
+    </w:p>
+    <w:p>
+      <w:pPr>
+        <w:rPr>
+          <w:rStyle w:val="SubtleReference"/>
+        </w:rPr>
+      </w:pPr>
+    </w:p>
+    <w:p>
+      <w:pPr>
+        <w:rPr>
+          <w:rStyle w:val="SubtleReference"/>
+        </w:rPr>
+      </w:pPr>
+    </w:p>
+    <w:p>
+      <w:pPr>
+        <w:rPr>
+          <w:rStyle w:val="SubtleReference"/>
+        </w:rPr>
+      </w:pPr>
+    </w:p>
+    <w:p>
+      <w:r>
+        <w:lastRenderedPageBreak/>
+        <w:t>Figure</w:t>
+      </w:r>
+      <w:r>
+        <w:t xml:space="preserve"> </w:t>
+      </w:r>
+      <w:r>
+        <w:t>9: The reference image used to put tog</w:t>
+      </w:r>
+      <w:bookmarkStart w:id="0" w:name="_GoBack"/>
+      <w:bookmarkEnd w:id="0"/>
+      <w:r>
+        <w:t>ether the default static-mesh to be used by moveable obstacles:</w:t>
+      </w:r>
+    </w:p>
+    <w:p>
+      <w:pPr>
+        <w:rPr>
+          <w:rStyle w:val="SubtleReference"/>
+        </w:rPr>
+      </w:pPr>
+      <w:r>
+        <w:rPr>
+          <w:rStyle w:val="SubtleReference"/>
+          <w:noProof/>
+        </w:rPr>
+        <w:drawing>
+          <wp:anchor distT="0" distB="0" distL="114300" distR="114300" simplePos="0" relativeHeight="251674624" behindDoc="0" locked="0" layoutInCell="1" allowOverlap="1">
+            <wp:simplePos x="0" y="0"/>
+            <wp:positionH relativeFrom="margin">
+              <wp:align>left</wp:align>
+            </wp:positionH>
+            <wp:positionV relativeFrom="paragraph">
+              <wp:posOffset>9553</wp:posOffset>
+            </wp:positionV>
+            <wp:extent cx="1859915" cy="2726690"/>
+            <wp:effectExtent l="0" t="0" r="6985" b="0"/>
+            <wp:wrapSquare wrapText="bothSides"/>
+            <wp:docPr id="8" name="Picture 8"/>
+            <wp:cNvGraphicFramePr>
+              <a:graphicFrameLocks xmlns:a="http://schemas.openxmlformats.org/drawingml/2006/main" noChangeAspect="1"/>
+            </wp:cNvGraphicFramePr>
+            <a:graphic xmlns:a="http://schemas.openxmlformats.org/drawingml/2006/main">
+              <a:graphicData uri="http://schemas.openxmlformats.org/drawingml/2006/picture">
+                <pic:pic xmlns:pic="http://schemas.openxmlformats.org/drawingml/2006/picture">
+                  <pic:nvPicPr>
+                    <pic:cNvPr id="0" name="Picture 2"/>
+                    <pic:cNvPicPr>
+                      <a:picLocks noChangeAspect="1" noChangeArrowheads="1"/>
+                    </pic:cNvPicPr>
+                  </pic:nvPicPr>
+                  <pic:blipFill rotWithShape="1">
+                    <a:blip r:embed="rId16" cstate="print">
+                      <a:extLst>
+                        <a:ext uri="{28A0092B-C50C-407E-A947-70E740481C1C}">
+                          <a14:useLocalDpi xmlns:a14="http://schemas.microsoft.com/office/drawing/2010/main" val="0"/>
+                        </a:ext>
+                      </a:extLst>
+                    </a:blip>
+                    <a:srcRect l="25901" t="3005" r="27491" b="3275"/>
+                    <a:stretch/>
+                  </pic:blipFill>
+                  <pic:spPr bwMode="auto">
+                    <a:xfrm>
+                      <a:off x="0" y="0"/>
+                      <a:ext cx="1859915" cy="2726690"/>
+                    </a:xfrm>
+                    <a:prstGeom prst="rect">
+                      <a:avLst/>
+                    </a:prstGeom>
+                    <a:noFill/>
+                    <a:ln>
+                      <a:noFill/>
+                    </a:ln>
+                    <a:extLst>
+                      <a:ext uri="{53640926-AAD7-44D8-BBD7-CCE9431645EC}">
+                        <a14:shadowObscured xmlns:a14="http://schemas.microsoft.com/office/drawing/2010/main"/>
+                      </a:ext>
+                    </a:extLst>
+                  </pic:spPr>
+                </pic:pic>
+              </a:graphicData>
+            </a:graphic>
+            <wp14:sizeRelH relativeFrom="margin">
+              <wp14:pctWidth>0</wp14:pctWidth>
+            </wp14:sizeRelH>
+            <wp14:sizeRelV relativeFrom="margin">
+              <wp14:pctHeight>0</wp14:pctHeight>
+            </wp14:sizeRelV>
+          </wp:anchor>
+        </w:drawing>
+      </w:r>
+    </w:p>
+    <w:p>
+      <w:pPr>
+        <w:rPr>
+          <w:rStyle w:val="SubtleReference"/>
+        </w:rPr>
+      </w:pPr>
+    </w:p>
+    <w:p>
+      <w:pPr>
+        <w:rPr>
+          <w:rStyle w:val="SubtleReference"/>
+        </w:rPr>
+      </w:pPr>
+    </w:p>
+    <w:p>
+      <w:pPr>
+        <w:rPr>
+          <w:rStyle w:val="SubtleReference"/>
+        </w:rPr>
+      </w:pPr>
+    </w:p>
+    <w:p>
+      <w:pPr>
+        <w:rPr>
+          <w:rStyle w:val="SubtleReference"/>
+        </w:rPr>
+      </w:pPr>
+    </w:p>
+    <w:p>
+      <w:pPr>
+        <w:rPr>
+          <w:rStyle w:val="SubtleReference"/>
+        </w:rPr>
+      </w:pPr>
+    </w:p>
+    <w:p>
+      <w:pPr>
+        <w:rPr>
+          <w:rStyle w:val="SubtleReference"/>
+        </w:rPr>
+      </w:pPr>
+    </w:p>
+    <w:p>
+      <w:pPr>
+        <w:rPr>
+          <w:rStyle w:val="SubtleReference"/>
+        </w:rPr>
+      </w:pPr>
+    </w:p>
+    <w:p>
+      <w:pPr>
+        <w:rPr>
+          <w:rStyle w:val="SubtleReference"/>
+        </w:rPr>
+      </w:pPr>
+    </w:p>
+    <w:p>
+      <w:pPr>
+        <w:rPr>
+          <w:rStyle w:val="SubtleReference"/>
+        </w:rPr>
+      </w:pPr>
+      <w:r>
+        <w:rPr>
+          <w:rStyle w:val="SubtleReference"/>
+        </w:rPr>
+        <w:t>(Independent.co.uk, 2014)</w:t>
+      </w:r>
       <w:r>
         <w:rPr>
           <w:rStyle w:val="SubtleReference"/>
@@ -9785,10 +10007,10 @@
             <o:lock v:ext="edit" aspectratio="t"/>
           </v:shapetype>
           <v:shape id="_x0000_s1028" type="#_x0000_t75" style="position:absolute;margin-left:0;margin-top:.3pt;width:450.8pt;height:336.85pt;z-index:251669504;mso-position-horizontal:absolute;mso-position-horizontal-relative:text;mso-position-vertical:absolute;mso-position-vertical-relative:text">
-            <v:imagedata r:id="rId16" o:title=""/>
+            <v:imagedata r:id="rId17" o:title=""/>
             <w10:wrap type="square"/>
           </v:shape>
-          <o:OLEObject Type="Embed" ProgID="Visio.Drawing.15" ShapeID="_x0000_s1028" DrawAspect="Content" ObjectID="_1576068506" r:id="rId17"/>
+          <o:OLEObject Type="Embed" ProgID="Visio.Drawing.15" ShapeID="_x0000_s1028" DrawAspect="Content" ObjectID="_1576157947" r:id="rId18"/>
         </w:object>
       </w:r>
     </w:p>
@@ -9872,7 +10094,7 @@
             </w:rPr>
             <w:t xml:space="preserve"> [viewed on the 29/11/2017]. Available from: </w:t>
           </w:r>
-          <w:hyperlink r:id="rId18" w:history="1">
+          <w:hyperlink r:id="rId19" w:history="1">
             <w:r>
               <w:rPr>
                 <w:rStyle w:val="IntenseReference"/>
@@ -9925,7 +10147,7 @@
             </w:rPr>
             <w:t xml:space="preserve"> [viewed on the 30/11/2017]. Available from: </w:t>
           </w:r>
-          <w:hyperlink r:id="rId19" w:history="1">
+          <w:hyperlink r:id="rId20" w:history="1">
             <w:r>
               <w:rPr>
                 <w:rStyle w:val="IntenseReference"/>
@@ -10021,7 +10243,7 @@
             </w:rPr>
             <w:t xml:space="preserve">Master Kenneth, 2014, DirectX Leak Debugging [viewed on the 07/12/2017]. Available from: </w:t>
           </w:r>
-          <w:hyperlink r:id="rId20" w:history="1">
+          <w:hyperlink r:id="rId21" w:history="1">
             <w:r>
               <w:rPr>
                 <w:rStyle w:val="IntenseReference"/>
@@ -10115,7 +10337,7 @@
             </w:rPr>
             <w:t xml:space="preserve">, 2015. 32. Simple 3rd Person Camera [Viewed on the 24/12/2017]. Available from: </w:t>
           </w:r>
-          <w:hyperlink r:id="rId21" w:history="1">
+          <w:hyperlink r:id="rId22" w:history="1">
             <w:r>
               <w:rPr>
                 <w:rStyle w:val="IntenseReference"/>
@@ -10225,7 +10447,7 @@
             </w:rPr>
             <w:t xml:space="preserve">© 1970-2017 Analytical Scientific, LTD, 2017. Pumice Rock [Digital Image] [Viewed on the 26/12/2017]. Available from: </w:t>
           </w:r>
-          <w:hyperlink r:id="rId22" w:history="1">
+          <w:hyperlink r:id="rId23" w:history="1">
             <w:r>
               <w:rPr>
                 <w:rStyle w:val="IntenseReference"/>
@@ -10276,7 +10498,7 @@
             </w:rPr>
             <w:t xml:space="preserve"> Available from: </w:t>
           </w:r>
-          <w:hyperlink r:id="rId23" w:history="1">
+          <w:hyperlink r:id="rId24" w:history="1">
             <w:r>
               <w:rPr>
                 <w:rStyle w:val="IntenseReference"/>
@@ -10332,17 +10554,9 @@
             <w:rPr>
               <w:rStyle w:val="IntenseReference"/>
             </w:rPr>
-            <w:t>0070) [Digital Image] [Viewed on the 29/12/2017]. Availa</w:t>
+            <w:t xml:space="preserve">0070) [Digital Image] [Viewed on the 29/12/2017]. Available from: </w:t>
           </w:r>
-          <w:bookmarkStart w:id="0" w:name="_GoBack"/>
-          <w:bookmarkEnd w:id="0"/>
-          <w:r>
-            <w:rPr>
-              <w:rStyle w:val="IntenseReference"/>
-            </w:rPr>
-            <w:t xml:space="preserve">ble from: </w:t>
-          </w:r>
-          <w:hyperlink r:id="rId24" w:history="1">
+          <w:hyperlink r:id="rId25" w:history="1">
             <w:r>
               <w:rPr>
                 <w:rStyle w:val="IntenseReference"/>
@@ -10381,7 +10595,7 @@
     </w:sdt>
     <w:p/>
     <w:sectPr>
-      <w:footerReference w:type="default" r:id="rId25"/>
+      <w:footerReference w:type="default" r:id="rId26"/>
       <w:pgSz w:w="11906" w:h="16838"/>
       <w:pgMar w:top="1440" w:right="1440" w:bottom="1440" w:left="1440" w:header="708" w:footer="708" w:gutter="0"/>
       <w:pgNumType w:start="0"/>
@@ -11570,7 +11784,7 @@
 </file>
 
 <file path=customXml/itemProps2.xml><?xml version="1.0" encoding="utf-8"?>
-<ds:datastoreItem xmlns:ds="http://schemas.openxmlformats.org/officeDocument/2006/customXml" ds:itemID="{24F4700F-7094-4524-B935-C14F94DD4175}">
+<ds:datastoreItem xmlns:ds="http://schemas.openxmlformats.org/officeDocument/2006/customXml" ds:itemID="{EB325F1E-0AA5-4B10-8044-71989B3B7DB0}">
   <ds:schemaRefs>
     <ds:schemaRef ds:uri="http://schemas.openxmlformats.org/officeDocument/2006/bibliography"/>
   </ds:schemaRefs>
